--- a/大三上/操作系统/Project/Operation System Project.docx
+++ b/大三上/操作系统/Project/Operation System Project.docx
@@ -88,6 +88,7 @@
       <w:pPr>
         <w:widowControl w:val="0"/>
         <w:numPr>
+          <w:ilvl w:val="0"/>
           <w:numId w:val="0"/>
         </w:numPr>
         <w:jc w:val="left"/>
@@ -112,6 +113,7 @@
       <w:pPr>
         <w:widowControl w:val="0"/>
         <w:numPr>
+          <w:ilvl w:val="0"/>
           <w:numId w:val="0"/>
         </w:numPr>
         <w:jc w:val="left"/>
@@ -206,6 +208,7 @@
       <w:pPr>
         <w:widowControl w:val="0"/>
         <w:numPr>
+          <w:ilvl w:val="0"/>
           <w:numId w:val="0"/>
         </w:numPr>
         <w:jc w:val="left"/>
@@ -230,6 +233,7 @@
       <w:pPr>
         <w:widowControl w:val="0"/>
         <w:numPr>
+          <w:ilvl w:val="0"/>
           <w:numId w:val="0"/>
         </w:numPr>
         <w:jc w:val="left"/>
@@ -324,6 +328,7 @@
       <w:pPr>
         <w:widowControl w:val="0"/>
         <w:numPr>
+          <w:ilvl w:val="0"/>
           <w:numId w:val="0"/>
         </w:numPr>
         <w:jc w:val="left"/>
@@ -348,6 +353,7 @@
       <w:pPr>
         <w:widowControl w:val="0"/>
         <w:numPr>
+          <w:ilvl w:val="0"/>
           <w:numId w:val="0"/>
         </w:numPr>
         <w:jc w:val="left"/>
@@ -442,6 +448,7 @@
       <w:pPr>
         <w:widowControl w:val="0"/>
         <w:numPr>
+          <w:ilvl w:val="0"/>
           <w:numId w:val="0"/>
         </w:numPr>
         <w:jc w:val="left"/>
@@ -466,6 +473,7 @@
       <w:pPr>
         <w:widowControl w:val="0"/>
         <w:numPr>
+          <w:ilvl w:val="0"/>
           <w:numId w:val="0"/>
         </w:numPr>
         <w:jc w:val="left"/>
@@ -560,6 +568,7 @@
       <w:pPr>
         <w:widowControl w:val="0"/>
         <w:numPr>
+          <w:ilvl w:val="0"/>
           <w:numId w:val="0"/>
         </w:numPr>
         <w:jc w:val="left"/>
@@ -856,6 +865,7 @@
       <w:pPr>
         <w:widowControl w:val="0"/>
         <w:numPr>
+          <w:ilvl w:val="0"/>
           <w:numId w:val="0"/>
         </w:numPr>
         <w:jc w:val="left"/>
@@ -866,74 +876,499 @@
           <w:lang w:val="en-US" w:eastAsia="zh-CN"/>
         </w:rPr>
       </w:pPr>
+    </w:p>
+    <w:p>
+      <w:pPr>
+        <w:numPr>
+          <w:ilvl w:val="1"/>
+          <w:numId w:val="1"/>
+        </w:numPr>
+        <w:ind w:left="0" w:leftChars="0" w:firstLine="0" w:firstLineChars="0"/>
+        <w:jc w:val="left"/>
+        <w:rPr>
+          <w:rFonts w:hint="eastAsia"/>
+          <w:sz w:val="21"/>
+          <w:szCs w:val="21"/>
+          <w:lang w:val="en-US" w:eastAsia="zh-CN"/>
+        </w:rPr>
+      </w:pPr>
+      <w:r>
+        <w:rPr>
+          <w:rFonts w:hint="eastAsia"/>
+          <w:sz w:val="21"/>
+          <w:szCs w:val="21"/>
+          <w:lang w:val="en-US" w:eastAsia="zh-CN"/>
+        </w:rPr>
+        <w:t>定位到kernel/arch/x86/entry/syscalls文件夹，找到syscall_64.tbl文件，在这个文件中添加一个新的系统调用</w:t>
+      </w:r>
+    </w:p>
+    <w:p>
+      <w:pPr>
+        <w:widowControl w:val="0"/>
+        <w:numPr>
+          <w:numId w:val="0"/>
+        </w:numPr>
+        <w:jc w:val="left"/>
+        <w:rPr>
+          <w:rFonts w:hint="default"/>
+          <w:sz w:val="21"/>
+          <w:szCs w:val="21"/>
+          <w:lang w:val="en-US" w:eastAsia="zh-CN"/>
+        </w:rPr>
+      </w:pPr>
+      <w:r>
+        <w:drawing>
+          <wp:inline distT="0" distB="0" distL="114300" distR="114300">
+            <wp:extent cx="5271770" cy="1020445"/>
+            <wp:effectExtent l="0" t="0" r="1270" b="635"/>
+            <wp:docPr id="7" name="图片 1"/>
+            <wp:cNvGraphicFramePr>
+              <a:graphicFrameLocks xmlns:a="http://schemas.openxmlformats.org/drawingml/2006/main" noChangeAspect="1"/>
+            </wp:cNvGraphicFramePr>
+            <a:graphic xmlns:a="http://schemas.openxmlformats.org/drawingml/2006/main">
+              <a:graphicData uri="http://schemas.openxmlformats.org/drawingml/2006/picture">
+                <pic:pic xmlns:pic="http://schemas.openxmlformats.org/drawingml/2006/picture">
+                  <pic:nvPicPr>
+                    <pic:cNvPr id="7" name="图片 1"/>
+                    <pic:cNvPicPr>
+                      <a:picLocks noChangeAspect="1"/>
+                    </pic:cNvPicPr>
+                  </pic:nvPicPr>
+                  <pic:blipFill>
+                    <a:blip r:embed="rId10"/>
+                    <a:stretch>
+                      <a:fillRect/>
+                    </a:stretch>
+                  </pic:blipFill>
+                  <pic:spPr>
+                    <a:xfrm>
+                      <a:off x="0" y="0"/>
+                      <a:ext cx="5271770" cy="1020445"/>
+                    </a:xfrm>
+                    <a:prstGeom prst="rect">
+                      <a:avLst/>
+                    </a:prstGeom>
+                    <a:noFill/>
+                    <a:ln>
+                      <a:noFill/>
+                    </a:ln>
+                  </pic:spPr>
+                </pic:pic>
+              </a:graphicData>
+            </a:graphic>
+          </wp:inline>
+        </w:drawing>
+      </w:r>
+    </w:p>
+    <w:p>
+      <w:pPr>
+        <w:jc w:val="left"/>
+        <w:rPr>
+          <w:rFonts w:hint="default"/>
+          <w:sz w:val="21"/>
+          <w:szCs w:val="21"/>
+          <w:lang w:val="en-US" w:eastAsia="zh-CN"/>
+        </w:rPr>
+      </w:pPr>
+      <w:r>
+        <w:drawing>
+          <wp:inline distT="0" distB="0" distL="114300" distR="114300">
+            <wp:extent cx="5266690" cy="2797810"/>
+            <wp:effectExtent l="0" t="0" r="6350" b="6350"/>
+            <wp:docPr id="8" name="图片 2"/>
+            <wp:cNvGraphicFramePr>
+              <a:graphicFrameLocks xmlns:a="http://schemas.openxmlformats.org/drawingml/2006/main" noChangeAspect="1"/>
+            </wp:cNvGraphicFramePr>
+            <a:graphic xmlns:a="http://schemas.openxmlformats.org/drawingml/2006/main">
+              <a:graphicData uri="http://schemas.openxmlformats.org/drawingml/2006/picture">
+                <pic:pic xmlns:pic="http://schemas.openxmlformats.org/drawingml/2006/picture">
+                  <pic:nvPicPr>
+                    <pic:cNvPr id="8" name="图片 2"/>
+                    <pic:cNvPicPr>
+                      <a:picLocks noChangeAspect="1"/>
+                    </pic:cNvPicPr>
+                  </pic:nvPicPr>
+                  <pic:blipFill>
+                    <a:blip r:embed="rId11"/>
+                    <a:stretch>
+                      <a:fillRect/>
+                    </a:stretch>
+                  </pic:blipFill>
+                  <pic:spPr>
+                    <a:xfrm>
+                      <a:off x="0" y="0"/>
+                      <a:ext cx="5266690" cy="2797810"/>
+                    </a:xfrm>
+                    <a:prstGeom prst="rect">
+                      <a:avLst/>
+                    </a:prstGeom>
+                    <a:noFill/>
+                    <a:ln>
+                      <a:noFill/>
+                    </a:ln>
+                  </pic:spPr>
+                </pic:pic>
+              </a:graphicData>
+            </a:graphic>
+          </wp:inline>
+        </w:drawing>
+      </w:r>
+    </w:p>
+    <w:p>
+      <w:pPr>
+        <w:jc w:val="left"/>
+        <w:rPr>
+          <w:rFonts w:hint="default"/>
+          <w:sz w:val="21"/>
+          <w:szCs w:val="21"/>
+          <w:lang w:val="en-US" w:eastAsia="zh-CN"/>
+        </w:rPr>
+      </w:pPr>
+    </w:p>
+    <w:p>
+      <w:pPr>
+        <w:numPr>
+          <w:ilvl w:val="1"/>
+          <w:numId w:val="1"/>
+        </w:numPr>
+        <w:ind w:left="0" w:leftChars="0" w:firstLine="0" w:firstLineChars="0"/>
+        <w:jc w:val="left"/>
+        <w:rPr>
+          <w:rFonts w:hint="eastAsia"/>
+          <w:sz w:val="21"/>
+          <w:szCs w:val="21"/>
+          <w:lang w:val="en-US" w:eastAsia="zh-CN"/>
+        </w:rPr>
+      </w:pPr>
+      <w:r>
+        <w:rPr>
+          <w:rFonts w:hint="eastAsia"/>
+          <w:sz w:val="21"/>
+          <w:szCs w:val="21"/>
+          <w:lang w:val="en-US" w:eastAsia="zh-CN"/>
+        </w:rPr>
+        <w:t>接下来添加系统调用的实现，首先回到内核源码的kernel目录，然后创建一个新的C文件来实现刚刚添加的系统调用。</w:t>
+      </w:r>
+    </w:p>
+    <w:p>
+      <w:pPr>
+        <w:widowControl w:val="0"/>
+        <w:numPr>
+          <w:numId w:val="0"/>
+        </w:numPr>
+        <w:jc w:val="left"/>
+      </w:pPr>
+      <w:r>
+        <w:drawing>
+          <wp:inline distT="0" distB="0" distL="114300" distR="114300">
+            <wp:extent cx="5266690" cy="2797810"/>
+            <wp:effectExtent l="0" t="0" r="6350" b="6350"/>
+            <wp:docPr id="9" name="图片 3"/>
+            <wp:cNvGraphicFramePr>
+              <a:graphicFrameLocks xmlns:a="http://schemas.openxmlformats.org/drawingml/2006/main" noChangeAspect="1"/>
+            </wp:cNvGraphicFramePr>
+            <a:graphic xmlns:a="http://schemas.openxmlformats.org/drawingml/2006/main">
+              <a:graphicData uri="http://schemas.openxmlformats.org/drawingml/2006/picture">
+                <pic:pic xmlns:pic="http://schemas.openxmlformats.org/drawingml/2006/picture">
+                  <pic:nvPicPr>
+                    <pic:cNvPr id="9" name="图片 3"/>
+                    <pic:cNvPicPr>
+                      <a:picLocks noChangeAspect="1"/>
+                    </pic:cNvPicPr>
+                  </pic:nvPicPr>
+                  <pic:blipFill>
+                    <a:blip r:embed="rId12"/>
+                    <a:stretch>
+                      <a:fillRect/>
+                    </a:stretch>
+                  </pic:blipFill>
+                  <pic:spPr>
+                    <a:xfrm>
+                      <a:off x="0" y="0"/>
+                      <a:ext cx="5266690" cy="2797810"/>
+                    </a:xfrm>
+                    <a:prstGeom prst="rect">
+                      <a:avLst/>
+                    </a:prstGeom>
+                    <a:noFill/>
+                    <a:ln>
+                      <a:noFill/>
+                    </a:ln>
+                  </pic:spPr>
+                </pic:pic>
+              </a:graphicData>
+            </a:graphic>
+          </wp:inline>
+        </w:drawing>
+      </w:r>
+    </w:p>
+    <w:p>
+      <w:pPr>
+        <w:widowControl w:val="0"/>
+        <w:numPr>
+          <w:numId w:val="0"/>
+        </w:numPr>
+        <w:jc w:val="left"/>
+        <w:rPr>
+          <w:rFonts w:hint="eastAsia"/>
+          <w:lang w:val="en-US" w:eastAsia="zh-CN"/>
+        </w:rPr>
+      </w:pPr>
+    </w:p>
+    <w:p>
+      <w:pPr>
+        <w:widowControl w:val="0"/>
+        <w:numPr>
+          <w:numId w:val="0"/>
+        </w:numPr>
+        <w:jc w:val="left"/>
+        <w:rPr>
+          <w:rFonts w:hint="default" w:eastAsiaTheme="minorEastAsia"/>
+          <w:lang w:val="en-US" w:eastAsia="zh-CN"/>
+        </w:rPr>
+      </w:pPr>
+      <w:r>
+        <w:rPr>
+          <w:rFonts w:hint="eastAsia"/>
+          <w:lang w:val="en-US" w:eastAsia="zh-CN"/>
+        </w:rPr>
+        <w:t>2.4 在新建的C文件中填写以下内容，其中SYSCALL_DEFINE0宏定义了一个不带参数的系统调用，printk用于将日志打印到内核日志中</w:t>
+      </w:r>
+    </w:p>
+    <w:p>
+      <w:pPr>
+        <w:widowControl w:val="0"/>
+        <w:numPr>
+          <w:numId w:val="0"/>
+        </w:numPr>
+        <w:jc w:val="left"/>
+      </w:pPr>
+      <w:r>
+        <w:drawing>
+          <wp:inline distT="0" distB="0" distL="114300" distR="114300">
+            <wp:extent cx="5266690" cy="2797810"/>
+            <wp:effectExtent l="0" t="0" r="6350" b="6350"/>
+            <wp:docPr id="10" name="图片 4"/>
+            <wp:cNvGraphicFramePr>
+              <a:graphicFrameLocks xmlns:a="http://schemas.openxmlformats.org/drawingml/2006/main" noChangeAspect="1"/>
+            </wp:cNvGraphicFramePr>
+            <a:graphic xmlns:a="http://schemas.openxmlformats.org/drawingml/2006/main">
+              <a:graphicData uri="http://schemas.openxmlformats.org/drawingml/2006/picture">
+                <pic:pic xmlns:pic="http://schemas.openxmlformats.org/drawingml/2006/picture">
+                  <pic:nvPicPr>
+                    <pic:cNvPr id="10" name="图片 4"/>
+                    <pic:cNvPicPr>
+                      <a:picLocks noChangeAspect="1"/>
+                    </pic:cNvPicPr>
+                  </pic:nvPicPr>
+                  <pic:blipFill>
+                    <a:blip r:embed="rId13"/>
+                    <a:stretch>
+                      <a:fillRect/>
+                    </a:stretch>
+                  </pic:blipFill>
+                  <pic:spPr>
+                    <a:xfrm>
+                      <a:off x="0" y="0"/>
+                      <a:ext cx="5266690" cy="2797810"/>
+                    </a:xfrm>
+                    <a:prstGeom prst="rect">
+                      <a:avLst/>
+                    </a:prstGeom>
+                    <a:noFill/>
+                    <a:ln>
+                      <a:noFill/>
+                    </a:ln>
+                  </pic:spPr>
+                </pic:pic>
+              </a:graphicData>
+            </a:graphic>
+          </wp:inline>
+        </w:drawing>
+      </w:r>
+    </w:p>
+    <w:p>
+      <w:pPr>
+        <w:widowControl w:val="0"/>
+        <w:numPr>
+          <w:numId w:val="0"/>
+        </w:numPr>
+        <w:jc w:val="left"/>
+        <w:rPr>
+          <w:rFonts w:hint="default"/>
+          <w:lang w:val="en-US" w:eastAsia="zh-CN"/>
+        </w:rPr>
+      </w:pPr>
+      <w:r>
+        <w:drawing>
+          <wp:inline distT="0" distB="0" distL="114300" distR="114300">
+            <wp:extent cx="5266690" cy="2797810"/>
+            <wp:effectExtent l="0" t="0" r="6350" b="6350"/>
+            <wp:docPr id="11" name="图片 5"/>
+            <wp:cNvGraphicFramePr>
+              <a:graphicFrameLocks xmlns:a="http://schemas.openxmlformats.org/drawingml/2006/main" noChangeAspect="1"/>
+            </wp:cNvGraphicFramePr>
+            <a:graphic xmlns:a="http://schemas.openxmlformats.org/drawingml/2006/main">
+              <a:graphicData uri="http://schemas.openxmlformats.org/drawingml/2006/picture">
+                <pic:pic xmlns:pic="http://schemas.openxmlformats.org/drawingml/2006/picture">
+                  <pic:nvPicPr>
+                    <pic:cNvPr id="11" name="图片 5"/>
+                    <pic:cNvPicPr>
+                      <a:picLocks noChangeAspect="1"/>
+                    </pic:cNvPicPr>
+                  </pic:nvPicPr>
+                  <pic:blipFill>
+                    <a:blip r:embed="rId14"/>
+                    <a:stretch>
+                      <a:fillRect/>
+                    </a:stretch>
+                  </pic:blipFill>
+                  <pic:spPr>
+                    <a:xfrm>
+                      <a:off x="0" y="0"/>
+                      <a:ext cx="5266690" cy="2797810"/>
+                    </a:xfrm>
+                    <a:prstGeom prst="rect">
+                      <a:avLst/>
+                    </a:prstGeom>
+                    <a:noFill/>
+                    <a:ln>
+                      <a:noFill/>
+                    </a:ln>
+                  </pic:spPr>
+                </pic:pic>
+              </a:graphicData>
+            </a:graphic>
+          </wp:inline>
+        </w:drawing>
+      </w:r>
+    </w:p>
+    <w:p>
+      <w:pPr>
+        <w:jc w:val="left"/>
+        <w:rPr>
+          <w:rFonts w:hint="default"/>
+          <w:sz w:val="21"/>
+          <w:szCs w:val="21"/>
+          <w:lang w:val="en-US" w:eastAsia="zh-CN"/>
+        </w:rPr>
+      </w:pPr>
+    </w:p>
+    <w:p>
+      <w:pPr>
+        <w:numPr>
+          <w:ilvl w:val="1"/>
+          <w:numId w:val="1"/>
+        </w:numPr>
+        <w:ind w:left="0" w:leftChars="0" w:firstLine="0" w:firstLineChars="0"/>
+        <w:jc w:val="left"/>
+        <w:rPr>
+          <w:rFonts w:hint="eastAsia"/>
+          <w:sz w:val="21"/>
+          <w:szCs w:val="21"/>
+          <w:lang w:val="en-US" w:eastAsia="zh-CN"/>
+        </w:rPr>
+      </w:pPr>
+      <w:r>
+        <w:rPr>
+          <w:rFonts w:hint="eastAsia"/>
+          <w:sz w:val="21"/>
+          <w:szCs w:val="21"/>
+          <w:lang w:val="en-US" w:eastAsia="zh-CN"/>
+        </w:rPr>
+        <w:t>更新内核的makefile，首先打开kernel目录中的Makefile，在文件末尾添加：obj-y += hello_world.o</w:t>
+      </w:r>
+    </w:p>
+    <w:p>
+      <w:pPr>
+        <w:widowControl w:val="0"/>
+        <w:numPr>
+          <w:numId w:val="0"/>
+        </w:numPr>
+        <w:jc w:val="left"/>
+        <w:rPr>
+          <w:rFonts w:hint="default"/>
+          <w:sz w:val="21"/>
+          <w:szCs w:val="21"/>
+          <w:lang w:val="en-US" w:eastAsia="zh-CN"/>
+        </w:rPr>
+      </w:pPr>
+      <w:r>
+        <w:drawing>
+          <wp:inline distT="0" distB="0" distL="114300" distR="114300">
+            <wp:extent cx="5266690" cy="2797810"/>
+            <wp:effectExtent l="0" t="0" r="6350" b="6350"/>
+            <wp:docPr id="13" name="图片 7"/>
+            <wp:cNvGraphicFramePr>
+              <a:graphicFrameLocks xmlns:a="http://schemas.openxmlformats.org/drawingml/2006/main" noChangeAspect="1"/>
+            </wp:cNvGraphicFramePr>
+            <a:graphic xmlns:a="http://schemas.openxmlformats.org/drawingml/2006/main">
+              <a:graphicData uri="http://schemas.openxmlformats.org/drawingml/2006/picture">
+                <pic:pic xmlns:pic="http://schemas.openxmlformats.org/drawingml/2006/picture">
+                  <pic:nvPicPr>
+                    <pic:cNvPr id="13" name="图片 7"/>
+                    <pic:cNvPicPr>
+                      <a:picLocks noChangeAspect="1"/>
+                    </pic:cNvPicPr>
+                  </pic:nvPicPr>
+                  <pic:blipFill>
+                    <a:blip r:embed="rId15"/>
+                    <a:stretch>
+                      <a:fillRect/>
+                    </a:stretch>
+                  </pic:blipFill>
+                  <pic:spPr>
+                    <a:xfrm>
+                      <a:off x="0" y="0"/>
+                      <a:ext cx="5266690" cy="2797810"/>
+                    </a:xfrm>
+                    <a:prstGeom prst="rect">
+                      <a:avLst/>
+                    </a:prstGeom>
+                    <a:noFill/>
+                    <a:ln>
+                      <a:noFill/>
+                    </a:ln>
+                  </pic:spPr>
+                </pic:pic>
+              </a:graphicData>
+            </a:graphic>
+          </wp:inline>
+        </w:drawing>
+      </w:r>
+    </w:p>
+    <w:p>
+      <w:pPr>
+        <w:jc w:val="left"/>
+        <w:rPr>
+          <w:rFonts w:hint="default"/>
+          <w:sz w:val="21"/>
+          <w:szCs w:val="21"/>
+          <w:lang w:val="en-US" w:eastAsia="zh-CN"/>
+        </w:rPr>
+      </w:pPr>
+    </w:p>
+    <w:p>
+      <w:pPr>
+        <w:jc w:val="left"/>
+        <w:rPr>
+          <w:rFonts w:hint="default"/>
+          <w:sz w:val="21"/>
+          <w:szCs w:val="21"/>
+          <w:lang w:val="en-US" w:eastAsia="zh-CN"/>
+        </w:rPr>
+      </w:pPr>
+      <w:r>
+        <w:rPr>
+          <w:rFonts w:hint="eastAsia"/>
+          <w:sz w:val="21"/>
+          <w:szCs w:val="21"/>
+          <w:lang w:val="en-US" w:eastAsia="zh-CN"/>
+        </w:rPr>
+        <w:t>2.5 然后进行内核编译</w:t>
+      </w:r>
       <w:bookmarkStart w:id="0" w:name="_GoBack"/>
       <w:bookmarkEnd w:id="0"/>
-    </w:p>
-    <w:p>
-      <w:pPr>
-        <w:jc w:val="left"/>
-        <w:rPr>
-          <w:rFonts w:hint="default"/>
-          <w:sz w:val="21"/>
-          <w:szCs w:val="21"/>
-          <w:lang w:val="en-US" w:eastAsia="zh-CN"/>
-        </w:rPr>
-      </w:pPr>
-    </w:p>
-    <w:p>
-      <w:pPr>
-        <w:jc w:val="left"/>
-        <w:rPr>
-          <w:rFonts w:hint="default"/>
-          <w:sz w:val="21"/>
-          <w:szCs w:val="21"/>
-          <w:lang w:val="en-US" w:eastAsia="zh-CN"/>
-        </w:rPr>
-      </w:pPr>
-    </w:p>
-    <w:p>
-      <w:pPr>
-        <w:jc w:val="left"/>
-        <w:rPr>
-          <w:rFonts w:hint="default"/>
-          <w:sz w:val="21"/>
-          <w:szCs w:val="21"/>
-          <w:lang w:val="en-US" w:eastAsia="zh-CN"/>
-        </w:rPr>
-      </w:pPr>
-    </w:p>
-    <w:p>
-      <w:pPr>
-        <w:jc w:val="left"/>
-        <w:rPr>
-          <w:rFonts w:hint="default"/>
-          <w:sz w:val="21"/>
-          <w:szCs w:val="21"/>
-          <w:lang w:val="en-US" w:eastAsia="zh-CN"/>
-        </w:rPr>
-      </w:pPr>
-    </w:p>
-    <w:p>
-      <w:pPr>
-        <w:jc w:val="left"/>
-        <w:rPr>
-          <w:rFonts w:hint="default"/>
-          <w:sz w:val="21"/>
-          <w:szCs w:val="21"/>
-          <w:lang w:val="en-US" w:eastAsia="zh-CN"/>
-        </w:rPr>
-      </w:pPr>
-    </w:p>
-    <w:p>
-      <w:pPr>
-        <w:jc w:val="left"/>
-        <w:rPr>
-          <w:rFonts w:hint="default"/>
-          <w:sz w:val="21"/>
-          <w:szCs w:val="21"/>
-          <w:lang w:val="en-US" w:eastAsia="zh-CN"/>
-        </w:rPr>
-      </w:pPr>
     </w:p>
     <w:p>
       <w:pPr>
@@ -1191,7 +1626,7 @@
     <w:lsdException w:unhideWhenUsed="0" w:uiPriority="0" w:semiHidden="0" w:name="Body Text Indent 2"/>
     <w:lsdException w:unhideWhenUsed="0" w:uiPriority="0" w:semiHidden="0" w:name="Body Text Indent 3"/>
     <w:lsdException w:unhideWhenUsed="0" w:uiPriority="0" w:semiHidden="0" w:name="Block Text"/>
-    <w:lsdException w:unhideWhenUsed="0" w:uiPriority="0" w:semiHidden="0" w:name="Hyperlink"/>
+    <w:lsdException w:qFormat="1" w:unhideWhenUsed="0" w:uiPriority="0" w:semiHidden="0" w:name="Hyperlink"/>
     <w:lsdException w:unhideWhenUsed="0" w:uiPriority="0" w:semiHidden="0" w:name="FollowedHyperlink"/>
     <w:lsdException w:qFormat="1" w:unhideWhenUsed="0" w:uiPriority="0" w:semiHidden="0" w:name="Strong"/>
     <w:lsdException w:qFormat="1" w:unhideWhenUsed="0" w:uiPriority="0" w:semiHidden="0" w:name="Emphasis"/>
@@ -1394,6 +1829,7 @@
   <w:style w:type="character" w:styleId="4">
     <w:name w:val="Hyperlink"/>
     <w:basedOn w:val="3"/>
+    <w:qFormat/>
     <w:uiPriority w:val="0"/>
     <w:rPr>
       <w:color w:val="0000FF"/>
